--- a/AssignmentDocuments/Uitwerkingen_Track3_Cas_Koopmans_Berend_Vet.docx
+++ b/AssignmentDocuments/Uitwerkingen_Track3_Cas_Koopmans_Berend_Vet.docx
@@ -1,10 +1,10 @@
 
 <file path=word/document.xml><?xml version="1.0" encoding="utf-8"?>
-<w:document xmlns:wpc="http://schemas.microsoft.com/office/word/2010/wordprocessingCanvas" xmlns:cx="http://schemas.microsoft.com/office/drawing/2014/chartex" xmlns:cx1="http://schemas.microsoft.com/office/drawing/2015/9/8/chartex" xmlns:cx2="http://schemas.microsoft.com/office/drawing/2015/10/21/chartex" xmlns:cx3="http://schemas.microsoft.com/office/drawing/2016/5/9/chartex" xmlns:cx4="http://schemas.microsoft.com/office/drawing/2016/5/10/chartex" xmlns:cx5="http://schemas.microsoft.com/office/drawing/2016/5/11/chartex" xmlns:mc="http://schemas.openxmlformats.org/markup-compatibility/2006" xmlns:o="urn:schemas-microsoft-com:office:office" xmlns:r="http://schemas.openxmlformats.org/officeDocument/2006/relationships" xmlns:m="http://schemas.openxmlformats.org/officeDocument/2006/math" xmlns:v="urn:schemas-microsoft-com:vml" xmlns:wp14="http://schemas.microsoft.com/office/word/2010/wordprocessingDrawing" xmlns:wp="http://schemas.openxmlformats.org/drawingml/2006/wordprocessingDrawing" xmlns:w10="urn:schemas-microsoft-com:office:word" xmlns:w="http://schemas.openxmlformats.org/wordprocessingml/2006/main" xmlns:w14="http://schemas.microsoft.com/office/word/2010/wordml" xmlns:w15="http://schemas.microsoft.com/office/word/2012/wordml" xmlns:w16se="http://schemas.microsoft.com/office/word/2015/wordml/symex" xmlns:wpg="http://schemas.microsoft.com/office/word/2010/wordprocessingGroup" xmlns:wpi="http://schemas.microsoft.com/office/word/2010/wordprocessingInk" xmlns:wne="http://schemas.microsoft.com/office/word/2006/wordml" xmlns:wps="http://schemas.microsoft.com/office/word/2010/wordprocessingShape" mc:Ignorable="w14 w15 w16se wp14">
+<w:document xmlns:wpc="http://schemas.microsoft.com/office/word/2010/wordprocessingCanvas" xmlns:mc="http://schemas.openxmlformats.org/markup-compatibility/2006" xmlns:o="urn:schemas-microsoft-com:office:office" xmlns:r="http://schemas.openxmlformats.org/officeDocument/2006/relationships" xmlns:m="http://schemas.openxmlformats.org/officeDocument/2006/math" xmlns:v="urn:schemas-microsoft-com:vml" xmlns:wp14="http://schemas.microsoft.com/office/word/2010/wordprocessingDrawing" xmlns:wp="http://schemas.openxmlformats.org/drawingml/2006/wordprocessingDrawing" xmlns:w10="urn:schemas-microsoft-com:office:word" xmlns:w="http://schemas.openxmlformats.org/wordprocessingml/2006/main" xmlns:w14="http://schemas.microsoft.com/office/word/2010/wordml" xmlns:w15="http://schemas.microsoft.com/office/word/2012/wordml" xmlns:wpg="http://schemas.microsoft.com/office/word/2010/wordprocessingGroup" xmlns:wpi="http://schemas.microsoft.com/office/word/2010/wordprocessingInk" xmlns:wne="http://schemas.microsoft.com/office/word/2006/wordml" xmlns:wps="http://schemas.microsoft.com/office/word/2010/wordprocessingShape" mc:Ignorable="w14 w15 wp14">
   <w:body>
     <w:p>
       <w:pPr>
-        <w:pStyle w:val="Title"/>
+        <w:pStyle w:val="Titel"/>
         <w:rPr>
           <w:lang w:val="nl-NL"/>
         </w:rPr>
@@ -18,7 +18,7 @@
     </w:p>
     <w:p>
       <w:pPr>
-        <w:pStyle w:val="Title"/>
+        <w:pStyle w:val="Titel"/>
         <w:rPr>
           <w:lang w:val="nl-NL"/>
         </w:rPr>
@@ -75,7 +75,7 @@
       <w:r>
         <w:rPr>
           <w:noProof/>
-          <w:lang w:eastAsia="en-GB"/>
+          <w:lang w:val="nl-NL" w:eastAsia="nl-NL"/>
         </w:rPr>
         <w:drawing>
           <wp:inline distT="0" distB="0" distL="0" distR="0">
@@ -427,7 +427,7 @@
     </w:p>
     <w:p>
       <w:pPr>
-        <w:pStyle w:val="Heading1"/>
+        <w:pStyle w:val="Kop1"/>
         <w:rPr>
           <w:lang w:val="nl-NL"/>
         </w:rPr>
@@ -455,12 +455,13 @@
     </w:p>
     <w:p>
       <w:pPr>
-        <w:pStyle w:val="Heading1"/>
+        <w:pStyle w:val="Kop1"/>
         <w:rPr>
           <w:rFonts w:asciiTheme="minorHAnsi" w:eastAsiaTheme="minorHAnsi" w:hAnsiTheme="minorHAnsi" w:cstheme="minorBidi"/>
           <w:color w:val="auto"/>
           <w:sz w:val="22"/>
           <w:szCs w:val="22"/>
+          <w:lang w:val="nl-NL"/>
         </w:rPr>
       </w:pPr>
       <w:hyperlink r:id="rId6" w:history="1">
@@ -470,14 +471,34 @@
             <w:rFonts w:asciiTheme="minorHAnsi" w:eastAsiaTheme="minorHAnsi" w:hAnsiTheme="minorHAnsi" w:cstheme="minorBidi"/>
             <w:sz w:val="22"/>
             <w:szCs w:val="22"/>
+            <w:lang w:val="nl-NL"/>
           </w:rPr>
-          <w:t>https://github.com/CasKoopmans/MicrocontrollersAssignments</w:t>
+          <w:t>https://github.com/CasKoopmans/Microco</w:t>
+        </w:r>
+        <w:r>
+          <w:rPr>
+            <w:rStyle w:val="Hyperlink"/>
+            <w:rFonts w:asciiTheme="minorHAnsi" w:eastAsiaTheme="minorHAnsi" w:hAnsiTheme="minorHAnsi" w:cstheme="minorBidi"/>
+            <w:sz w:val="22"/>
+            <w:szCs w:val="22"/>
+          </w:rPr>
+          <w:t>n</w:t>
+        </w:r>
+        <w:r>
+          <w:rPr>
+            <w:rStyle w:val="Hyperlink"/>
+            <w:rFonts w:asciiTheme="minorHAnsi" w:eastAsiaTheme="minorHAnsi" w:hAnsiTheme="minorHAnsi" w:cstheme="minorBidi"/>
+            <w:sz w:val="22"/>
+            <w:szCs w:val="22"/>
+            <w:lang w:val="nl-NL"/>
+          </w:rPr>
+          <w:t>trollersAssignments</w:t>
         </w:r>
       </w:hyperlink>
     </w:p>
     <w:p>
       <w:pPr>
-        <w:pStyle w:val="Heading1"/>
+        <w:pStyle w:val="Kop1"/>
       </w:pPr>
       <w:r>
         <w:t>Opdracht A</w:t>
@@ -485,7 +506,7 @@
     </w:p>
     <w:p>
       <w:pPr>
-        <w:pStyle w:val="ListParagraph"/>
+        <w:pStyle w:val="Lijstalinea"/>
         <w:numPr>
           <w:ilvl w:val="0"/>
           <w:numId w:val="5"/>
@@ -509,7 +530,7 @@
     </w:p>
     <w:p>
       <w:pPr>
-        <w:pStyle w:val="ListParagraph"/>
+        <w:pStyle w:val="Lijstalinea"/>
         <w:rPr>
           <w:lang w:val="nl-NL"/>
         </w:rPr>
@@ -523,7 +544,7 @@
     </w:p>
     <w:p>
       <w:pPr>
-        <w:pStyle w:val="ListParagraph"/>
+        <w:pStyle w:val="Lijstalinea"/>
         <w:rPr>
           <w:lang w:val="nl-NL"/>
         </w:rPr>
@@ -537,7 +558,7 @@
     </w:p>
     <w:p>
       <w:pPr>
-        <w:pStyle w:val="ListParagraph"/>
+        <w:pStyle w:val="Lijstalinea"/>
         <w:rPr>
           <w:lang w:val="nl-NL"/>
         </w:rPr>
@@ -551,7 +572,7 @@
     </w:p>
     <w:p>
       <w:pPr>
-        <w:pStyle w:val="ListParagraph"/>
+        <w:pStyle w:val="Lijstalinea"/>
         <w:rPr>
           <w:lang w:val="nl-NL"/>
         </w:rPr>
@@ -565,7 +586,7 @@
     </w:p>
     <w:p>
       <w:pPr>
-        <w:pStyle w:val="ListParagraph"/>
+        <w:pStyle w:val="Lijstalinea"/>
         <w:rPr>
           <w:lang w:val="nl-NL"/>
         </w:rPr>
@@ -579,15 +600,15 @@
     </w:p>
     <w:p>
       <w:pPr>
-        <w:pStyle w:val="ListParagraph"/>
-        <w:rPr>
-          <w:lang w:val="nl-NL"/>
-        </w:rPr>
-      </w:pPr>
-    </w:p>
-    <w:p>
-      <w:pPr>
-        <w:pStyle w:val="ListParagraph"/>
+        <w:pStyle w:val="Lijstalinea"/>
+        <w:rPr>
+          <w:lang w:val="nl-NL"/>
+        </w:rPr>
+      </w:pPr>
+    </w:p>
+    <w:p>
+      <w:pPr>
+        <w:pStyle w:val="Lijstalinea"/>
         <w:numPr>
           <w:ilvl w:val="0"/>
           <w:numId w:val="5"/>
@@ -605,7 +626,7 @@
     </w:p>
     <w:p>
       <w:pPr>
-        <w:pStyle w:val="ListParagraph"/>
+        <w:pStyle w:val="Lijstalinea"/>
         <w:rPr>
           <w:lang w:val="nl-NL"/>
         </w:rPr>
@@ -619,7 +640,7 @@
     </w:p>
     <w:p>
       <w:pPr>
-        <w:pStyle w:val="ListParagraph"/>
+        <w:pStyle w:val="Lijstalinea"/>
         <w:rPr>
           <w:lang w:val="nl-NL"/>
         </w:rPr>
@@ -633,15 +654,15 @@
     </w:p>
     <w:p>
       <w:pPr>
-        <w:pStyle w:val="ListParagraph"/>
-        <w:rPr>
-          <w:lang w:val="nl-NL"/>
-        </w:rPr>
-      </w:pPr>
-    </w:p>
-    <w:p>
-      <w:pPr>
-        <w:pStyle w:val="ListParagraph"/>
+        <w:pStyle w:val="Lijstalinea"/>
+        <w:rPr>
+          <w:lang w:val="nl-NL"/>
+        </w:rPr>
+      </w:pPr>
+    </w:p>
+    <w:p>
+      <w:pPr>
+        <w:pStyle w:val="Lijstalinea"/>
         <w:rPr>
           <w:lang w:val="nl-NL"/>
         </w:rPr>
@@ -661,7 +682,7 @@
     </w:p>
     <w:p>
       <w:pPr>
-        <w:pStyle w:val="ListParagraph"/>
+        <w:pStyle w:val="Lijstalinea"/>
         <w:rPr>
           <w:lang w:val="nl-NL"/>
         </w:rPr>
@@ -675,15 +696,15 @@
     </w:p>
     <w:p>
       <w:pPr>
-        <w:pStyle w:val="ListParagraph"/>
-        <w:rPr>
-          <w:lang w:val="nl-NL"/>
-        </w:rPr>
-      </w:pPr>
-    </w:p>
-    <w:p>
-      <w:pPr>
-        <w:pStyle w:val="ListParagraph"/>
+        <w:pStyle w:val="Lijstalinea"/>
+        <w:rPr>
+          <w:lang w:val="nl-NL"/>
+        </w:rPr>
+      </w:pPr>
+    </w:p>
+    <w:p>
+      <w:pPr>
+        <w:pStyle w:val="Lijstalinea"/>
         <w:rPr>
           <w:lang w:val="nl-NL"/>
         </w:rPr>
@@ -697,15 +718,15 @@
     </w:p>
     <w:p>
       <w:pPr>
-        <w:pStyle w:val="ListParagraph"/>
-        <w:rPr>
-          <w:lang w:val="nl-NL"/>
-        </w:rPr>
-      </w:pPr>
-    </w:p>
-    <w:p>
-      <w:pPr>
-        <w:pStyle w:val="ListParagraph"/>
+        <w:pStyle w:val="Lijstalinea"/>
+        <w:rPr>
+          <w:lang w:val="nl-NL"/>
+        </w:rPr>
+      </w:pPr>
+    </w:p>
+    <w:p>
+      <w:pPr>
+        <w:pStyle w:val="Lijstalinea"/>
         <w:numPr>
           <w:ilvl w:val="0"/>
           <w:numId w:val="5"/>
@@ -723,7 +744,7 @@
     </w:p>
     <w:p>
       <w:pPr>
-        <w:pStyle w:val="ListParagraph"/>
+        <w:pStyle w:val="Lijstalinea"/>
       </w:pPr>
       <w:r>
         <w:t>//set RS to 0 to send command</w:t>
@@ -731,7 +752,7 @@
     </w:p>
     <w:p>
       <w:pPr>
-        <w:pStyle w:val="ListParagraph"/>
+        <w:pStyle w:val="Lijstalinea"/>
       </w:pPr>
       <w:r>
         <w:t>PORTC &amp;= ~(1&lt;&lt;2);</w:t>
@@ -739,7 +760,7 @@
     </w:p>
     <w:p>
       <w:pPr>
-        <w:pStyle w:val="ListParagraph"/>
+        <w:pStyle w:val="Lijstalinea"/>
       </w:pPr>
       <w:r>
         <w:t>//set DDRAM address to 0</w:t>
@@ -747,7 +768,7 @@
     </w:p>
     <w:p>
       <w:pPr>
-        <w:pStyle w:val="ListParagraph"/>
+        <w:pStyle w:val="Lijstalinea"/>
       </w:pPr>
       <w:r>
         <w:t>PORTC = 0x80;</w:t>
@@ -755,7 +776,7 @@
     </w:p>
     <w:p>
       <w:pPr>
-        <w:pStyle w:val="ListParagraph"/>
+        <w:pStyle w:val="Lijstalinea"/>
       </w:pPr>
       <w:r>
         <w:t xml:space="preserve">PORTC &amp;= ~(1&lt;&lt;3); // set E pin low </w:t>
@@ -763,12 +784,12 @@
     </w:p>
     <w:p>
       <w:pPr>
-        <w:pStyle w:val="ListParagraph"/>
-      </w:pPr>
-    </w:p>
-    <w:p>
-      <w:pPr>
-        <w:pStyle w:val="ListParagraph"/>
+        <w:pStyle w:val="Lijstalinea"/>
+      </w:pPr>
+    </w:p>
+    <w:p>
+      <w:pPr>
+        <w:pStyle w:val="Lijstalinea"/>
       </w:pPr>
       <w:r>
         <w:t>//set RS pin to 1 to send data</w:t>
@@ -776,7 +797,7 @@
     </w:p>
     <w:p>
       <w:pPr>
-        <w:pStyle w:val="ListParagraph"/>
+        <w:pStyle w:val="Lijstalinea"/>
       </w:pPr>
       <w:r>
         <w:t>PORTC |= (1&lt;&lt;2);</w:t>
@@ -784,7 +805,7 @@
     </w:p>
     <w:p>
       <w:pPr>
-        <w:pStyle w:val="ListParagraph"/>
+        <w:pStyle w:val="Lijstalinea"/>
       </w:pPr>
       <w:r>
         <w:t>//set data char byte to PORTC</w:t>
@@ -792,7 +813,7 @@
     </w:p>
     <w:p>
       <w:pPr>
-        <w:pStyle w:val="ListParagraph"/>
+        <w:pStyle w:val="Lijstalinea"/>
       </w:pPr>
       <w:r>
         <w:t>PORTC = byte</w:t>
@@ -800,7 +821,7 @@
     </w:p>
     <w:p>
       <w:pPr>
-        <w:pStyle w:val="ListParagraph"/>
+        <w:pStyle w:val="Lijstalinea"/>
       </w:pPr>
       <w:r>
         <w:t>PORTC |=(1&lt;&lt;3);//set E pin high</w:t>
@@ -808,7 +829,7 @@
     </w:p>
     <w:p>
       <w:pPr>
-        <w:pStyle w:val="ListParagraph"/>
+        <w:pStyle w:val="Lijstalinea"/>
       </w:pPr>
       <w:r>
         <w:t>PORTC &amp;=~(1&lt;&lt;3);// set E pin low</w:t>
@@ -816,12 +837,12 @@
     </w:p>
     <w:p>
       <w:pPr>
-        <w:pStyle w:val="ListParagraph"/>
-      </w:pPr>
-    </w:p>
-    <w:p>
-      <w:pPr>
-        <w:pStyle w:val="ListParagraph"/>
+        <w:pStyle w:val="Lijstalinea"/>
+      </w:pPr>
+    </w:p>
+    <w:p>
+      <w:pPr>
+        <w:pStyle w:val="Lijstalinea"/>
         <w:numPr>
           <w:ilvl w:val="0"/>
           <w:numId w:val="5"/>
@@ -839,7 +860,7 @@
     </w:p>
     <w:p>
       <w:pPr>
-        <w:pStyle w:val="ListParagraph"/>
+        <w:pStyle w:val="Lijstalinea"/>
       </w:pPr>
       <w:r>
         <w:t>PORTC = 0x1E;</w:t>
@@ -847,7 +868,7 @@
     </w:p>
     <w:p>
       <w:pPr>
-        <w:pStyle w:val="ListParagraph"/>
+        <w:pStyle w:val="Lijstalinea"/>
       </w:pPr>
       <w:r>
         <w:t xml:space="preserve">PORTC &amp;= ~(1&lt;&lt;3); // set E pin low </w:t>
@@ -860,7 +881,7 @@
     </w:p>
     <w:p>
       <w:pPr>
-        <w:pStyle w:val="Heading1"/>
+        <w:pStyle w:val="Kop1"/>
       </w:pPr>
       <w:r>
         <w:lastRenderedPageBreak/>
@@ -877,7 +898,7 @@
       <w:r>
         <w:rPr>
           <w:noProof/>
-          <w:lang w:eastAsia="en-GB"/>
+          <w:lang w:val="nl-NL" w:eastAsia="nl-NL"/>
         </w:rPr>
         <w:drawing>
           <wp:inline distT="0" distB="0" distL="0" distR="0" wp14:anchorId="50440B4E" wp14:editId="6D4C53BB">
@@ -925,7 +946,7 @@
       <w:r>
         <w:rPr>
           <w:noProof/>
-          <w:lang w:eastAsia="en-GB"/>
+          <w:lang w:val="nl-NL" w:eastAsia="nl-NL"/>
         </w:rPr>
         <w:drawing>
           <wp:inline distT="0" distB="0" distL="0" distR="0" wp14:anchorId="35315568" wp14:editId="44DD730D">
@@ -980,7 +1001,7 @@
       <w:r>
         <w:rPr>
           <w:noProof/>
-          <w:lang w:eastAsia="en-GB"/>
+          <w:lang w:val="nl-NL" w:eastAsia="nl-NL"/>
         </w:rPr>
         <w:lastRenderedPageBreak/>
         <w:drawing>
@@ -1041,7 +1062,7 @@
     </w:p>
     <w:p>
       <w:pPr>
-        <w:pStyle w:val="Heading1"/>
+        <w:pStyle w:val="Kop1"/>
         <w:rPr>
           <w:lang w:val="nl-NL"/>
         </w:rPr>
@@ -1063,7 +1084,7 @@
       <w:r>
         <w:rPr>
           <w:noProof/>
-          <w:lang w:eastAsia="en-GB"/>
+          <w:lang w:val="nl-NL" w:eastAsia="nl-NL"/>
         </w:rPr>
         <w:drawing>
           <wp:inline distT="0" distB="0" distL="0" distR="0" wp14:anchorId="4473E84C" wp14:editId="42B5435D">
@@ -1130,7 +1151,7 @@
     </w:p>
     <w:p>
       <w:pPr>
-        <w:pStyle w:val="Heading1"/>
+        <w:pStyle w:val="Kop1"/>
         <w:rPr>
           <w:lang w:val="nl-NL"/>
         </w:rPr>
@@ -1145,6 +1166,128 @@
     </w:p>
     <w:p>
       <w:pPr>
+        <w:autoSpaceDE w:val="0"/>
+        <w:autoSpaceDN w:val="0"/>
+        <w:adjustRightInd w:val="0"/>
+        <w:spacing w:after="0" w:line="240" w:lineRule="auto"/>
+        <w:rPr>
+          <w:rFonts w:ascii="Consolas" w:hAnsi="Consolas" w:cs="Consolas"/>
+          <w:color w:val="000000"/>
+          <w:sz w:val="19"/>
+          <w:szCs w:val="19"/>
+          <w:lang w:val="nl-NL"/>
+        </w:rPr>
+      </w:pPr>
+      <w:r>
+        <w:rPr>
+          <w:rFonts w:ascii="Consolas" w:hAnsi="Consolas" w:cs="Consolas"/>
+          <w:color w:val="0000FF"/>
+          <w:sz w:val="19"/>
+          <w:szCs w:val="19"/>
+          <w:lang w:val="nl-NL"/>
+        </w:rPr>
+        <w:t>#define</w:t>
+      </w:r>
+      <w:r>
+        <w:rPr>
+          <w:rFonts w:ascii="Consolas" w:hAnsi="Consolas" w:cs="Consolas"/>
+          <w:color w:val="A31515"/>
+          <w:sz w:val="19"/>
+          <w:szCs w:val="19"/>
+          <w:lang w:val="nl-NL"/>
+        </w:rPr>
+        <w:t xml:space="preserve"> </w:t>
+      </w:r>
+      <w:r>
+        <w:rPr>
+          <w:rFonts w:ascii="Consolas" w:hAnsi="Consolas" w:cs="Consolas"/>
+          <w:color w:val="A000A0"/>
+          <w:sz w:val="19"/>
+          <w:szCs w:val="19"/>
+          <w:lang w:val="nl-NL"/>
+        </w:rPr>
+        <w:t>COMPVALUE1</w:t>
+      </w:r>
+      <w:r>
+        <w:rPr>
+          <w:rFonts w:ascii="Consolas" w:hAnsi="Consolas" w:cs="Consolas"/>
+          <w:color w:val="A31515"/>
+          <w:sz w:val="19"/>
+          <w:szCs w:val="19"/>
+          <w:lang w:val="nl-NL"/>
+        </w:rPr>
+        <w:t xml:space="preserve"> </w:t>
+      </w:r>
+      <w:r>
+        <w:rPr>
+          <w:rFonts w:ascii="Consolas" w:hAnsi="Consolas" w:cs="Consolas"/>
+          <w:color w:val="000000"/>
+          <w:sz w:val="19"/>
+          <w:szCs w:val="19"/>
+          <w:lang w:val="nl-NL"/>
+        </w:rPr>
+        <w:t>117</w:t>
+      </w:r>
+    </w:p>
+    <w:p>
+      <w:pPr>
+        <w:rPr>
+          <w:lang w:val="nl-NL"/>
+        </w:rPr>
+      </w:pPr>
+      <w:r>
+        <w:rPr>
+          <w:rFonts w:ascii="Consolas" w:hAnsi="Consolas" w:cs="Consolas"/>
+          <w:color w:val="0000FF"/>
+          <w:sz w:val="19"/>
+          <w:szCs w:val="19"/>
+          <w:lang w:val="nl-NL"/>
+        </w:rPr>
+        <w:t>#define</w:t>
+      </w:r>
+      <w:r>
+        <w:rPr>
+          <w:rFonts w:ascii="Consolas" w:hAnsi="Consolas" w:cs="Consolas"/>
+          <w:color w:val="A31515"/>
+          <w:sz w:val="19"/>
+          <w:szCs w:val="19"/>
+          <w:lang w:val="nl-NL"/>
+        </w:rPr>
+        <w:t xml:space="preserve"> </w:t>
+      </w:r>
+      <w:r>
+        <w:rPr>
+          <w:rFonts w:ascii="Consolas" w:hAnsi="Consolas" w:cs="Consolas"/>
+          <w:color w:val="A000A0"/>
+          <w:sz w:val="19"/>
+          <w:szCs w:val="19"/>
+          <w:lang w:val="nl-NL"/>
+        </w:rPr>
+        <w:t>COMPVALUE2</w:t>
+      </w:r>
+      <w:r>
+        <w:rPr>
+          <w:rFonts w:ascii="Consolas" w:hAnsi="Consolas" w:cs="Consolas"/>
+          <w:color w:val="A31515"/>
+          <w:sz w:val="19"/>
+          <w:szCs w:val="19"/>
+          <w:lang w:val="nl-NL"/>
+        </w:rPr>
+        <w:t xml:space="preserve"> </w:t>
+      </w:r>
+      <w:r>
+        <w:rPr>
+          <w:rFonts w:ascii="Consolas" w:hAnsi="Consolas" w:cs="Consolas"/>
+          <w:color w:val="000000"/>
+          <w:sz w:val="19"/>
+          <w:szCs w:val="19"/>
+          <w:lang w:val="nl-NL"/>
+        </w:rPr>
+        <w:t>200</w:t>
+      </w:r>
+    </w:p>
+    <w:p>
+      <w:pPr>
         <w:rPr>
           <w:lang w:val="nl-NL"/>
         </w:rPr>
@@ -1152,7 +1295,7 @@
       <w:r>
         <w:rPr>
           <w:noProof/>
-          <w:lang w:eastAsia="en-GB"/>
+          <w:lang w:val="nl-NL" w:eastAsia="nl-NL"/>
         </w:rPr>
         <w:drawing>
           <wp:inline distT="0" distB="0" distL="0" distR="0" wp14:anchorId="58C54D41" wp14:editId="1D6B3936">
@@ -1199,8 +1342,21 @@
       </w:pPr>
       <w:r>
         <w:rPr>
+          <w:lang w:val="nl-NL"/>
+        </w:rPr>
+        <w:t>Port C wordt gezet als output voor de ledjes.</w:t>
+      </w:r>
+    </w:p>
+    <w:p>
+      <w:pPr>
+        <w:rPr>
+          <w:lang w:val="nl-NL"/>
+        </w:rPr>
+      </w:pPr>
+      <w:r>
+        <w:rPr>
           <w:noProof/>
-          <w:lang w:eastAsia="en-GB"/>
+          <w:lang w:val="nl-NL" w:eastAsia="nl-NL"/>
         </w:rPr>
         <w:drawing>
           <wp:inline distT="0" distB="0" distL="0" distR="0" wp14:anchorId="18ED4EBA" wp14:editId="152E18CD">
@@ -1238,8 +1394,155 @@
           </wp:inline>
         </w:drawing>
       </w:r>
+    </w:p>
+    <w:p>
+      <w:pPr>
+        <w:rPr>
+          <w:lang w:val="nl-NL"/>
+        </w:rPr>
+      </w:pPr>
+      <w:r>
+        <w:rPr>
+          <w:lang w:val="nl-NL"/>
+        </w:rPr>
+        <w:t>De timer word geset en de ISR(TIMER2_COMP_vect) wordt geset als de interupt.</w:t>
+      </w:r>
+    </w:p>
+    <w:p>
+      <w:pPr>
+        <w:rPr>
+          <w:lang w:val="nl-NL"/>
+        </w:rPr>
+      </w:pPr>
+      <w:r>
+        <w:rPr>
+          <w:lang w:val="nl-NL"/>
+        </w:rPr>
+        <w:t>Deze functie zet de PORTC hoog of laag gebaseerd op de compare values.</w:t>
+      </w:r>
+    </w:p>
+    <w:p>
+      <w:pPr>
+        <w:rPr>
+          <w:lang w:val="nl-NL"/>
+        </w:rPr>
+      </w:pPr>
+      <w:r>
+        <w:rPr>
+          <w:lang w:val="nl-NL"/>
+        </w:rPr>
+        <w:t xml:space="preserve">De lcd knippert en op de osciliscooop geeft weer dat </w:t>
+      </w:r>
+      <w:r>
+        <w:rPr>
+          <w:lang w:val="nl-NL"/>
+        </w:rPr>
+        <w:t>de PORTC hoog en laag wordt gezegd.</w:t>
+      </w:r>
       <w:bookmarkStart w:id="0" w:name="_GoBack"/>
       <w:bookmarkEnd w:id="0"/>
+    </w:p>
+    <w:p>
+      <w:pPr>
+        <w:rPr>
+          <w:lang w:val="nl-NL"/>
+        </w:rPr>
+      </w:pPr>
+      <w:r>
+        <w:rPr>
+          <w:noProof/>
+          <w:lang w:val="nl-NL" w:eastAsia="nl-NL"/>
+        </w:rPr>
+        <w:drawing>
+          <wp:inline distT="0" distB="0" distL="0" distR="0">
+            <wp:extent cx="3771900" cy="2124075"/>
+            <wp:effectExtent l="0" t="0" r="0" b="9525"/>
+            <wp:docPr id="8" name="Afbeelding 8" descr="C:\Users\Berend\AppData\Local\Microsoft\Windows\INetCache\Content.Word\20170407_141933.jpg"/>
+            <wp:cNvGraphicFramePr>
+              <a:graphicFrameLocks xmlns:a="http://schemas.openxmlformats.org/drawingml/2006/main" noChangeAspect="1"/>
+            </wp:cNvGraphicFramePr>
+            <a:graphic xmlns:a="http://schemas.openxmlformats.org/drawingml/2006/main">
+              <a:graphicData uri="http://schemas.openxmlformats.org/drawingml/2006/picture">
+                <pic:pic xmlns:pic="http://schemas.openxmlformats.org/drawingml/2006/picture">
+                  <pic:nvPicPr>
+                    <pic:cNvPr id="0" name="Picture 15" descr="C:\Users\Berend\AppData\Local\Microsoft\Windows\INetCache\Content.Word\20170407_141933.jpg"/>
+                    <pic:cNvPicPr>
+                      <a:picLocks noChangeAspect="1" noChangeArrowheads="1"/>
+                    </pic:cNvPicPr>
+                  </pic:nvPicPr>
+                  <pic:blipFill>
+                    <a:blip r:embed="rId13" cstate="print">
+                      <a:extLst>
+                        <a:ext uri="{28A0092B-C50C-407E-A947-70E740481C1C}">
+                          <a14:useLocalDpi xmlns:a14="http://schemas.microsoft.com/office/drawing/2010/main" val="0"/>
+                        </a:ext>
+                      </a:extLst>
+                    </a:blip>
+                    <a:srcRect/>
+                    <a:stretch>
+                      <a:fillRect/>
+                    </a:stretch>
+                  </pic:blipFill>
+                  <pic:spPr bwMode="auto">
+                    <a:xfrm>
+                      <a:off x="0" y="0"/>
+                      <a:ext cx="3771900" cy="2124075"/>
+                    </a:xfrm>
+                    <a:prstGeom prst="rect">
+                      <a:avLst/>
+                    </a:prstGeom>
+                    <a:noFill/>
+                    <a:ln>
+                      <a:noFill/>
+                    </a:ln>
+                  </pic:spPr>
+                </pic:pic>
+              </a:graphicData>
+            </a:graphic>
+          </wp:inline>
+        </w:drawing>
+      </w:r>
+    </w:p>
+    <w:p>
+      <w:pPr>
+        <w:rPr>
+          <w:lang w:val="nl-NL"/>
+        </w:rPr>
+      </w:pPr>
+    </w:p>
+    <w:p>
+      <w:pPr>
+        <w:rPr>
+          <w:lang w:val="nl-NL"/>
+        </w:rPr>
+      </w:pPr>
+      <w:r>
+        <w:lastRenderedPageBreak/>
+        <w:pict>
+          <v:shapetype id="_x0000_t75" coordsize="21600,21600" o:spt="75" o:preferrelative="t" path="m@4@5l@4@11@9@11@9@5xe" filled="f" stroked="f">
+            <v:stroke joinstyle="miter"/>
+            <v:formulas>
+              <v:f eqn="if lineDrawn pixelLineWidth 0"/>
+              <v:f eqn="sum @0 1 0"/>
+              <v:f eqn="sum 0 0 @1"/>
+              <v:f eqn="prod @2 1 2"/>
+              <v:f eqn="prod @3 21600 pixelWidth"/>
+              <v:f eqn="prod @3 21600 pixelHeight"/>
+              <v:f eqn="sum @0 0 1"/>
+              <v:f eqn="prod @6 1 2"/>
+              <v:f eqn="prod @7 21600 pixelWidth"/>
+              <v:f eqn="sum @8 21600 0"/>
+              <v:f eqn="prod @7 21600 pixelHeight"/>
+              <v:f eqn="sum @10 21600 0"/>
+            </v:formulas>
+            <v:path o:extrusionok="f" gradientshapeok="t" o:connecttype="rect"/>
+            <o:lock v:ext="edit" aspectratio="t"/>
+          </v:shapetype>
+          <v:shape id="_x0000_i1025" type="#_x0000_t75" style="width:295.5pt;height:166.5pt;mso-position-horizontal-relative:text;mso-position-vertical-relative:text" wrapcoords="-36 0 -36 21536 21600 21536 21600 0 -36 0" o:allowoverlap="f">
+            <v:imagedata r:id="rId14" o:title="20170407_141951"/>
+          </v:shape>
+        </w:pict>
+      </w:r>
     </w:p>
     <w:sectPr>
       <w:pgSz w:w="11906" w:h="16838"/>
@@ -1252,7 +1555,7 @@
 </file>
 
 <file path=word/numbering.xml><?xml version="1.0" encoding="utf-8"?>
-<w:numbering xmlns:wpc="http://schemas.microsoft.com/office/word/2010/wordprocessingCanvas" xmlns:cx="http://schemas.microsoft.com/office/drawing/2014/chartex" xmlns:cx1="http://schemas.microsoft.com/office/drawing/2015/9/8/chartex" xmlns:cx2="http://schemas.microsoft.com/office/drawing/2015/10/21/chartex" xmlns:cx3="http://schemas.microsoft.com/office/drawing/2016/5/9/chartex" xmlns:cx4="http://schemas.microsoft.com/office/drawing/2016/5/10/chartex" xmlns:cx5="http://schemas.microsoft.com/office/drawing/2016/5/11/chartex" xmlns:mc="http://schemas.openxmlformats.org/markup-compatibility/2006" xmlns:o="urn:schemas-microsoft-com:office:office" xmlns:r="http://schemas.openxmlformats.org/officeDocument/2006/relationships" xmlns:m="http://schemas.openxmlformats.org/officeDocument/2006/math" xmlns:v="urn:schemas-microsoft-com:vml" xmlns:wp14="http://schemas.microsoft.com/office/word/2010/wordprocessingDrawing" xmlns:wp="http://schemas.openxmlformats.org/drawingml/2006/wordprocessingDrawing" xmlns:w10="urn:schemas-microsoft-com:office:word" xmlns:w="http://schemas.openxmlformats.org/wordprocessingml/2006/main" xmlns:w14="http://schemas.microsoft.com/office/word/2010/wordml" xmlns:w15="http://schemas.microsoft.com/office/word/2012/wordml" xmlns:w16se="http://schemas.microsoft.com/office/word/2015/wordml/symex" xmlns:wpg="http://schemas.microsoft.com/office/word/2010/wordprocessingGroup" xmlns:wpi="http://schemas.microsoft.com/office/word/2010/wordprocessingInk" xmlns:wne="http://schemas.microsoft.com/office/word/2006/wordml" xmlns:wps="http://schemas.microsoft.com/office/word/2010/wordprocessingShape" mc:Ignorable="w14 w15 w16se wp14">
+<w:numbering xmlns:wpc="http://schemas.microsoft.com/office/word/2010/wordprocessingCanvas" xmlns:mc="http://schemas.openxmlformats.org/markup-compatibility/2006" xmlns:o="urn:schemas-microsoft-com:office:office" xmlns:r="http://schemas.openxmlformats.org/officeDocument/2006/relationships" xmlns:m="http://schemas.openxmlformats.org/officeDocument/2006/math" xmlns:v="urn:schemas-microsoft-com:vml" xmlns:wp14="http://schemas.microsoft.com/office/word/2010/wordprocessingDrawing" xmlns:wp="http://schemas.openxmlformats.org/drawingml/2006/wordprocessingDrawing" xmlns:w10="urn:schemas-microsoft-com:office:word" xmlns:w="http://schemas.openxmlformats.org/wordprocessingml/2006/main" xmlns:w14="http://schemas.microsoft.com/office/word/2010/wordml" xmlns:w15="http://schemas.microsoft.com/office/word/2012/wordml" xmlns:wpg="http://schemas.microsoft.com/office/word/2010/wordprocessingGroup" xmlns:wpi="http://schemas.microsoft.com/office/word/2010/wordprocessingInk" xmlns:wne="http://schemas.microsoft.com/office/word/2006/wordml" xmlns:wps="http://schemas.microsoft.com/office/word/2010/wordprocessingShape" mc:Ignorable="w14 w15 wp14">
   <w:abstractNum w:abstractNumId="0" w15:restartNumberingAfterBreak="0">
     <w:nsid w:val="2C5A3022"/>
     <w:multiLevelType w:val="hybridMultilevel"/>
@@ -1783,7 +2086,7 @@
 </file>
 
 <file path=word/styles.xml><?xml version="1.0" encoding="utf-8"?>
-<w:styles xmlns:mc="http://schemas.openxmlformats.org/markup-compatibility/2006" xmlns:r="http://schemas.openxmlformats.org/officeDocument/2006/relationships" xmlns:w="http://schemas.openxmlformats.org/wordprocessingml/2006/main" xmlns:w14="http://schemas.microsoft.com/office/word/2010/wordml" xmlns:w15="http://schemas.microsoft.com/office/word/2012/wordml" xmlns:w16se="http://schemas.microsoft.com/office/word/2015/wordml/symex" mc:Ignorable="w14 w15 w16se">
+<w:styles xmlns:mc="http://schemas.openxmlformats.org/markup-compatibility/2006" xmlns:r="http://schemas.openxmlformats.org/officeDocument/2006/relationships" xmlns:w="http://schemas.openxmlformats.org/wordprocessingml/2006/main" xmlns:w14="http://schemas.microsoft.com/office/word/2010/wordml" xmlns:w15="http://schemas.microsoft.com/office/word/2012/wordml" mc:Ignorable="w14 w15">
   <w:docDefaults>
     <w:rPrDefault>
       <w:rPr>
@@ -1799,7 +2102,7 @@
       </w:pPr>
     </w:pPrDefault>
   </w:docDefaults>
-  <w:latentStyles w:defLockedState="0" w:defUIPriority="99" w:defSemiHidden="0" w:defUnhideWhenUsed="0" w:defQFormat="0" w:count="374">
+  <w:latentStyles w:defLockedState="0" w:defUIPriority="99" w:defSemiHidden="0" w:defUnhideWhenUsed="0" w:defQFormat="0" w:count="371">
     <w:lsdException w:name="Normal" w:uiPriority="0" w:qFormat="1"/>
     <w:lsdException w:name="heading 1" w:uiPriority="9" w:qFormat="1"/>
     <w:lsdException w:name="heading 2" w:semiHidden="1" w:uiPriority="9" w:unhideWhenUsed="1" w:qFormat="1"/>
@@ -2171,19 +2474,16 @@
     <w:lsdException w:name="List Table 5 Dark Accent 6" w:uiPriority="50"/>
     <w:lsdException w:name="List Table 6 Colorful Accent 6" w:uiPriority="51"/>
     <w:lsdException w:name="List Table 7 Colorful Accent 6" w:uiPriority="52"/>
-    <w:lsdException w:name="Mention" w:semiHidden="1" w:unhideWhenUsed="1"/>
-    <w:lsdException w:name="Smart Hyperlink" w:semiHidden="1" w:unhideWhenUsed="1"/>
-    <w:lsdException w:name="Hashtag" w:semiHidden="1" w:unhideWhenUsed="1"/>
   </w:latentStyles>
-  <w:style w:type="paragraph" w:default="1" w:styleId="Normal">
+  <w:style w:type="paragraph" w:default="1" w:styleId="Standaard">
     <w:name w:val="Normal"/>
     <w:qFormat/>
   </w:style>
-  <w:style w:type="paragraph" w:styleId="Heading1">
+  <w:style w:type="paragraph" w:styleId="Kop1">
     <w:name w:val="heading 1"/>
-    <w:basedOn w:val="Normal"/>
-    <w:next w:val="Normal"/>
-    <w:link w:val="Heading1Char"/>
+    <w:basedOn w:val="Standaard"/>
+    <w:next w:val="Standaard"/>
+    <w:link w:val="Kop1Char"/>
     <w:uiPriority w:val="9"/>
     <w:qFormat/>
     <w:rsid w:val="00884ADD"/>
@@ -2200,11 +2500,11 @@
       <w:szCs w:val="32"/>
     </w:rPr>
   </w:style>
-  <w:style w:type="paragraph" w:styleId="Heading2">
+  <w:style w:type="paragraph" w:styleId="Kop2">
     <w:name w:val="heading 2"/>
-    <w:basedOn w:val="Normal"/>
-    <w:next w:val="Normal"/>
-    <w:link w:val="Heading2Char"/>
+    <w:basedOn w:val="Standaard"/>
+    <w:next w:val="Standaard"/>
+    <w:link w:val="Kop2Char"/>
     <w:uiPriority w:val="9"/>
     <w:unhideWhenUsed/>
     <w:qFormat/>
@@ -2222,13 +2522,13 @@
       <w:szCs w:val="26"/>
     </w:rPr>
   </w:style>
-  <w:style w:type="character" w:default="1" w:styleId="DefaultParagraphFont">
+  <w:style w:type="character" w:default="1" w:styleId="Standaardalinea-lettertype">
     <w:name w:val="Default Paragraph Font"/>
     <w:uiPriority w:val="1"/>
     <w:semiHidden/>
     <w:unhideWhenUsed/>
   </w:style>
-  <w:style w:type="table" w:default="1" w:styleId="TableNormal">
+  <w:style w:type="table" w:default="1" w:styleId="Standaardtabel">
     <w:name w:val="Normal Table"/>
     <w:uiPriority w:val="99"/>
     <w:semiHidden/>
@@ -2243,17 +2543,17 @@
       </w:tblCellMar>
     </w:tblPr>
   </w:style>
-  <w:style w:type="numbering" w:default="1" w:styleId="NoList">
+  <w:style w:type="numbering" w:default="1" w:styleId="Geenlijst">
     <w:name w:val="No List"/>
     <w:uiPriority w:val="99"/>
     <w:semiHidden/>
     <w:unhideWhenUsed/>
   </w:style>
-  <w:style w:type="paragraph" w:styleId="Title">
+  <w:style w:type="paragraph" w:styleId="Titel">
     <w:name w:val="Title"/>
-    <w:basedOn w:val="Normal"/>
-    <w:next w:val="Normal"/>
-    <w:link w:val="TitleChar"/>
+    <w:basedOn w:val="Standaard"/>
+    <w:next w:val="Standaard"/>
+    <w:link w:val="TitelChar"/>
     <w:uiPriority w:val="10"/>
     <w:qFormat/>
     <w:rsid w:val="00884ADD"/>
@@ -2269,10 +2569,10 @@
       <w:szCs w:val="56"/>
     </w:rPr>
   </w:style>
-  <w:style w:type="character" w:customStyle="1" w:styleId="TitleChar">
-    <w:name w:val="Title Char"/>
-    <w:basedOn w:val="DefaultParagraphFont"/>
-    <w:link w:val="Title"/>
+  <w:style w:type="character" w:customStyle="1" w:styleId="TitelChar">
+    <w:name w:val="Titel Char"/>
+    <w:basedOn w:val="Standaardalinea-lettertype"/>
+    <w:link w:val="Titel"/>
     <w:uiPriority w:val="10"/>
     <w:rsid w:val="00884ADD"/>
     <w:rPr>
@@ -2283,10 +2583,10 @@
       <w:szCs w:val="56"/>
     </w:rPr>
   </w:style>
-  <w:style w:type="character" w:customStyle="1" w:styleId="Heading1Char">
-    <w:name w:val="Heading 1 Char"/>
-    <w:basedOn w:val="DefaultParagraphFont"/>
-    <w:link w:val="Heading1"/>
+  <w:style w:type="character" w:customStyle="1" w:styleId="Kop1Char">
+    <w:name w:val="Kop 1 Char"/>
+    <w:basedOn w:val="Standaardalinea-lettertype"/>
+    <w:link w:val="Kop1"/>
     <w:uiPriority w:val="9"/>
     <w:rsid w:val="00884ADD"/>
     <w:rPr>
@@ -2298,7 +2598,7 @@
   </w:style>
   <w:style w:type="character" w:styleId="Hyperlink">
     <w:name w:val="Hyperlink"/>
-    <w:basedOn w:val="DefaultParagraphFont"/>
+    <w:basedOn w:val="Standaardalinea-lettertype"/>
     <w:uiPriority w:val="99"/>
     <w:unhideWhenUsed/>
     <w:rsid w:val="0065173F"/>
@@ -2307,9 +2607,9 @@
       <w:u w:val="single"/>
     </w:rPr>
   </w:style>
-  <w:style w:type="paragraph" w:styleId="ListParagraph">
+  <w:style w:type="paragraph" w:styleId="Lijstalinea">
     <w:name w:val="List Paragraph"/>
-    <w:basedOn w:val="Normal"/>
+    <w:basedOn w:val="Standaard"/>
     <w:uiPriority w:val="34"/>
     <w:qFormat/>
     <w:rsid w:val="0065173F"/>
@@ -2318,10 +2618,10 @@
       <w:contextualSpacing/>
     </w:pPr>
   </w:style>
-  <w:style w:type="character" w:customStyle="1" w:styleId="Heading2Char">
-    <w:name w:val="Heading 2 Char"/>
-    <w:basedOn w:val="DefaultParagraphFont"/>
-    <w:link w:val="Heading2"/>
+  <w:style w:type="character" w:customStyle="1" w:styleId="Kop2Char">
+    <w:name w:val="Kop 2 Char"/>
+    <w:basedOn w:val="Standaardalinea-lettertype"/>
+    <w:link w:val="Kop2"/>
     <w:uiPriority w:val="9"/>
     <w:rsid w:val="00156743"/>
     <w:rPr>
@@ -2329,6 +2629,18 @@
       <w:color w:val="2F5496" w:themeColor="accent1" w:themeShade="BF"/>
       <w:sz w:val="26"/>
       <w:szCs w:val="26"/>
+    </w:rPr>
+  </w:style>
+  <w:style w:type="character" w:styleId="GevolgdeHyperlink">
+    <w:name w:val="FollowedHyperlink"/>
+    <w:basedOn w:val="Standaardalinea-lettertype"/>
+    <w:uiPriority w:val="99"/>
+    <w:semiHidden/>
+    <w:unhideWhenUsed/>
+    <w:rsid w:val="00E24B95"/>
+    <w:rPr>
+      <w:color w:val="954F72" w:themeColor="followedHyperlink"/>
+      <w:u w:val="single"/>
     </w:rPr>
   </w:style>
 </w:styles>
